--- a/TCC 1/Primeiro Relatório de atividades - Revisado Por Christine.docx
+++ b/TCC 1/Primeiro Relatório de atividades - Revisado Por Christine.docx
@@ -68,28 +68,10 @@
           <w:right w:val="single" w:sz="24" w:space="0" w:color="auto"/>
         </w:tblBorders>
         <w:tblLook w:val="01E0" w:firstRow="1" w:lastRow="1" w:firstColumn="1" w:lastColumn="1" w:noHBand="0" w:noVBand="0"/>
-        <w:tblPrChange w:id="1" w:author="Ryan Lemos" w:date="2019-04-01T22:40:00Z">
-          <w:tblPr>
-            <w:tblW w:w="9288" w:type="dxa"/>
-            <w:tblBorders>
-              <w:top w:val="single" w:sz="24" w:space="0" w:color="auto"/>
-              <w:left w:val="single" w:sz="24" w:space="0" w:color="auto"/>
-              <w:bottom w:val="single" w:sz="24" w:space="0" w:color="auto"/>
-              <w:right w:val="single" w:sz="24" w:space="0" w:color="auto"/>
-            </w:tblBorders>
-            <w:tblLook w:val="01E0" w:firstRow="1" w:lastRow="1" w:firstColumn="1" w:lastColumn="1" w:noHBand="0" w:noVBand="0"/>
-          </w:tblPr>
-        </w:tblPrChange>
       </w:tblPr>
       <w:tblGrid>
         <w:gridCol w:w="6066"/>
         <w:gridCol w:w="3543"/>
-        <w:tblGridChange w:id="2">
-          <w:tblGrid>
-            <w:gridCol w:w="4644"/>
-            <w:gridCol w:w="4644"/>
-          </w:tblGrid>
-        </w:tblGridChange>
       </w:tblGrid>
       <w:tr>
         <w:tc>
@@ -99,15 +81,6 @@
             <w:tcBorders>
               <w:bottom w:val="single" w:sz="12" w:space="0" w:color="auto"/>
             </w:tcBorders>
-            <w:tcPrChange w:id="3" w:author="Ryan Lemos" w:date="2019-04-01T22:40:00Z">
-              <w:tcPr>
-                <w:tcW w:w="9288" w:type="dxa"/>
-                <w:gridSpan w:val="2"/>
-                <w:tcBorders>
-                  <w:bottom w:val="single" w:sz="12" w:space="0" w:color="auto"/>
-                </w:tcBorders>
-              </w:tcPr>
-            </w:tcPrChange>
           </w:tcPr>
           <w:p>
             <w:pPr>
@@ -128,22 +101,6 @@
                 <w:rFonts w:ascii="Arial" w:hAnsi="Arial" w:cs="Arial"/>
                 <w:sz w:val="20"/>
               </w:rPr>
-              <w:pPrChange w:id="4" w:author="Ryan Lemos" w:date="2019-04-01T22:40:00Z">
-                <w:pPr>
-                  <w:pStyle w:val="Recuodecorpodetexto2"/>
-                  <w:pBdr>
-                    <w:top w:val="single" w:sz="4" w:space="1" w:color="auto"/>
-                    <w:left w:val="single" w:sz="4" w:space="4" w:color="auto"/>
-                    <w:right w:val="single" w:sz="4" w:space="4" w:color="auto"/>
-                  </w:pBdr>
-                  <w:shd w:val="clear" w:color="auto" w:fill="E0E0E0"/>
-                  <w:tabs>
-                    <w:tab w:val="left" w:pos="2500"/>
-                  </w:tabs>
-                  <w:spacing w:line="240" w:lineRule="auto"/>
-                  <w:jc w:val="center"/>
-                </w:pPr>
-              </w:pPrChange>
             </w:pPr>
             <w:r>
               <w:rPr>
@@ -181,15 +138,6 @@
               <w:top w:val="single" w:sz="12" w:space="0" w:color="auto"/>
               <w:bottom w:val="single" w:sz="12" w:space="0" w:color="auto"/>
             </w:tcBorders>
-            <w:tcPrChange w:id="5" w:author="Ryan Lemos" w:date="2019-04-01T22:40:00Z">
-              <w:tcPr>
-                <w:tcW w:w="4644" w:type="dxa"/>
-                <w:tcBorders>
-                  <w:top w:val="single" w:sz="12" w:space="0" w:color="auto"/>
-                  <w:bottom w:val="single" w:sz="12" w:space="0" w:color="auto"/>
-                </w:tcBorders>
-              </w:tcPr>
-            </w:tcPrChange>
           </w:tcPr>
           <w:p>
             <w:pPr>
@@ -224,15 +172,6 @@
               <w:top w:val="single" w:sz="12" w:space="0" w:color="auto"/>
               <w:bottom w:val="single" w:sz="12" w:space="0" w:color="auto"/>
             </w:tcBorders>
-            <w:tcPrChange w:id="6" w:author="Ryan Lemos" w:date="2019-04-01T22:40:00Z">
-              <w:tcPr>
-                <w:tcW w:w="4644" w:type="dxa"/>
-                <w:tcBorders>
-                  <w:top w:val="single" w:sz="12" w:space="0" w:color="auto"/>
-                  <w:bottom w:val="single" w:sz="12" w:space="0" w:color="auto"/>
-                </w:tcBorders>
-              </w:tcPr>
-            </w:tcPrChange>
           </w:tcPr>
           <w:p>
             <w:pPr>
@@ -263,16 +202,6 @@
               <w:top w:val="single" w:sz="12" w:space="0" w:color="auto"/>
               <w:bottom w:val="single" w:sz="12" w:space="0" w:color="auto"/>
             </w:tcBorders>
-            <w:tcPrChange w:id="7" w:author="Ryan Lemos" w:date="2019-04-01T22:40:00Z">
-              <w:tcPr>
-                <w:tcW w:w="9288" w:type="dxa"/>
-                <w:gridSpan w:val="2"/>
-                <w:tcBorders>
-                  <w:top w:val="single" w:sz="12" w:space="0" w:color="auto"/>
-                  <w:bottom w:val="single" w:sz="12" w:space="0" w:color="auto"/>
-                </w:tcBorders>
-              </w:tcPr>
-            </w:tcPrChange>
           </w:tcPr>
           <w:p>
             <w:pPr>
@@ -352,14 +281,6 @@
             <w:tcBorders>
               <w:top w:val="single" w:sz="12" w:space="0" w:color="auto"/>
             </w:tcBorders>
-            <w:tcPrChange w:id="8" w:author="Ryan Lemos" w:date="2019-04-01T22:40:00Z">
-              <w:tcPr>
-                <w:tcW w:w="4644" w:type="dxa"/>
-                <w:tcBorders>
-                  <w:top w:val="single" w:sz="12" w:space="0" w:color="auto"/>
-                </w:tcBorders>
-              </w:tcPr>
-            </w:tcPrChange>
           </w:tcPr>
           <w:p>
             <w:pPr>
@@ -394,15 +315,6 @@
               <w:top w:val="single" w:sz="12" w:space="0" w:color="auto"/>
             </w:tcBorders>
             <w:vAlign w:val="center"/>
-            <w:tcPrChange w:id="9" w:author="Ryan Lemos" w:date="2019-04-01T22:40:00Z">
-              <w:tcPr>
-                <w:tcW w:w="4644" w:type="dxa"/>
-                <w:tcBorders>
-                  <w:top w:val="single" w:sz="12" w:space="0" w:color="auto"/>
-                </w:tcBorders>
-                <w:vAlign w:val="center"/>
-              </w:tcPr>
-            </w:tcPrChange>
           </w:tcPr>
           <w:p>
             <w:pPr>
@@ -414,13 +326,6 @@
                 <w:rFonts w:ascii="Arial" w:hAnsi="Arial" w:cs="Arial"/>
                 <w:sz w:val="20"/>
               </w:rPr>
-              <w:pPrChange w:id="10" w:author="Karine Martins" w:date="2019-04-01T21:42:00Z">
-                <w:pPr>
-                  <w:pStyle w:val="Recuodecorpodetexto2"/>
-                  <w:spacing w:line="240" w:lineRule="auto"/>
-                  <w:jc w:val="center"/>
-                </w:pPr>
-              </w:pPrChange>
             </w:pPr>
             <w:r>
               <w:rPr>
@@ -456,40 +361,15 @@
           <w:insideV w:val="single" w:sz="4" w:space="0" w:color="000000"/>
         </w:tblBorders>
         <w:tblLook w:val="04A0" w:firstRow="1" w:lastRow="0" w:firstColumn="1" w:lastColumn="0" w:noHBand="0" w:noVBand="1"/>
-        <w:tblPrChange w:id="11" w:author="Ryan Lemos" w:date="2019-04-01T22:40:00Z">
-          <w:tblPr>
-            <w:tblW w:w="9322" w:type="dxa"/>
-            <w:tblBorders>
-              <w:top w:val="single" w:sz="4" w:space="0" w:color="000000"/>
-              <w:left w:val="single" w:sz="4" w:space="0" w:color="000000"/>
-              <w:bottom w:val="single" w:sz="4" w:space="0" w:color="000000"/>
-              <w:right w:val="single" w:sz="4" w:space="0" w:color="000000"/>
-              <w:insideH w:val="single" w:sz="4" w:space="0" w:color="000000"/>
-              <w:insideV w:val="single" w:sz="4" w:space="0" w:color="000000"/>
-            </w:tblBorders>
-            <w:tblLook w:val="04A0" w:firstRow="1" w:lastRow="0" w:firstColumn="1" w:lastColumn="0" w:noHBand="0" w:noVBand="1"/>
-          </w:tblPr>
-        </w:tblPrChange>
       </w:tblPr>
       <w:tblGrid>
         <w:gridCol w:w="2235"/>
         <w:gridCol w:w="7399"/>
-        <w:tblGridChange w:id="12">
-          <w:tblGrid>
-            <w:gridCol w:w="2235"/>
-            <w:gridCol w:w="7087"/>
-          </w:tblGrid>
-        </w:tblGridChange>
       </w:tblGrid>
       <w:tr>
         <w:tc>
           <w:tcPr>
             <w:tcW w:w="2235" w:type="dxa"/>
-            <w:tcPrChange w:id="13" w:author="Ryan Lemos" w:date="2019-04-01T22:40:00Z">
-              <w:tcPr>
-                <w:tcW w:w="2235" w:type="dxa"/>
-              </w:tcPr>
-            </w:tcPrChange>
           </w:tcPr>
           <w:p>
             <w:pPr>
@@ -513,11 +393,6 @@
         <w:tc>
           <w:tcPr>
             <w:tcW w:w="7399" w:type="dxa"/>
-            <w:tcPrChange w:id="14" w:author="Ryan Lemos" w:date="2019-04-01T22:40:00Z">
-              <w:tcPr>
-                <w:tcW w:w="7087" w:type="dxa"/>
-              </w:tcPr>
-            </w:tcPrChange>
           </w:tcPr>
           <w:p>
             <w:pPr>
@@ -542,22 +417,11 @@
       <w:tr>
         <w:trPr>
           <w:trHeight w:val="1701"/>
-          <w:trPrChange w:id="15" w:author="Ryan Lemos" w:date="2019-04-01T22:40:00Z">
-            <w:trPr>
-              <w:trHeight w:val="1701"/>
-            </w:trPr>
-          </w:trPrChange>
         </w:trPr>
         <w:tc>
           <w:tcPr>
             <w:tcW w:w="2235" w:type="dxa"/>
             <w:vAlign w:val="center"/>
-            <w:tcPrChange w:id="16" w:author="Ryan Lemos" w:date="2019-04-01T22:40:00Z">
-              <w:tcPr>
-                <w:tcW w:w="2235" w:type="dxa"/>
-                <w:vAlign w:val="center"/>
-              </w:tcPr>
-            </w:tcPrChange>
           </w:tcPr>
           <w:p>
             <w:pPr>
@@ -580,12 +444,6 @@
           <w:tcPr>
             <w:tcW w:w="7399" w:type="dxa"/>
             <w:vAlign w:val="center"/>
-            <w:tcPrChange w:id="17" w:author="Ryan Lemos" w:date="2019-04-01T22:40:00Z">
-              <w:tcPr>
-                <w:tcW w:w="7087" w:type="dxa"/>
-                <w:vAlign w:val="center"/>
-              </w:tcPr>
-            </w:tcPrChange>
           </w:tcPr>
           <w:p>
             <w:pPr>
@@ -597,350 +455,109 @@
               <w:spacing w:line="240" w:lineRule="auto"/>
               <w:jc w:val="both"/>
               <w:rPr>
-                <w:ins w:id="18" w:author="Karine Martins" w:date="2019-04-01T21:43:00Z"/>
-                <w:rFonts w:ascii="Arial" w:hAnsi="Arial" w:cs="Arial"/>
-              </w:rPr>
-              <w:pPrChange w:id="19" w:author="Karine Martins" w:date="2019-04-01T21:47:00Z">
-                <w:pPr>
-                  <w:pStyle w:val="Recuodecorpodetexto2"/>
-                  <w:spacing w:line="240" w:lineRule="auto"/>
-                  <w:jc w:val="both"/>
-                </w:pPr>
-              </w:pPrChange>
+                <w:rFonts w:ascii="Arial" w:hAnsi="Arial" w:cs="Arial"/>
+              </w:rPr>
             </w:pPr>
-            <w:del w:id="20" w:author="Karine Martins" w:date="2019-04-01T21:44:00Z">
-              <w:r>
-                <w:rPr>
-                  <w:rFonts w:ascii="Arial" w:hAnsi="Arial" w:cs="Arial"/>
-                  <w:rPrChange w:id="21" w:author="Karine Martins" w:date="2019-04-01T21:42:00Z">
-                    <w:rPr>
-                      <w:rFonts w:ascii="Arial" w:hAnsi="Arial" w:cs="Arial"/>
-                      <w:b/>
-                    </w:rPr>
-                  </w:rPrChange>
-                </w:rPr>
-                <w:delText xml:space="preserve">Identificação </w:delText>
-              </w:r>
-            </w:del>
-            <w:ins w:id="22" w:author="Karine Martins" w:date="2019-04-01T21:46:00Z">
-              <w:del w:id="23" w:author="Ryan Lemos" w:date="2019-04-01T22:42:00Z">
-                <w:r>
-                  <w:rPr>
-                    <w:rFonts w:ascii="Arial" w:hAnsi="Arial" w:cs="Arial"/>
-                  </w:rPr>
-                  <w:delText xml:space="preserve">* </w:delText>
-                </w:r>
-              </w:del>
-            </w:ins>
-            <w:ins w:id="24" w:author="Karine Martins" w:date="2019-04-01T21:44:00Z">
-              <w:r>
-                <w:rPr>
-                  <w:rFonts w:ascii="Arial" w:hAnsi="Arial" w:cs="Arial"/>
-                </w:rPr>
-                <w:t>Adaptação</w:t>
-              </w:r>
-              <w:r>
-                <w:rPr>
-                  <w:rFonts w:ascii="Arial" w:hAnsi="Arial" w:cs="Arial"/>
-                  <w:rPrChange w:id="25" w:author="Karine Martins" w:date="2019-04-01T21:42:00Z">
-                    <w:rPr>
-                      <w:rFonts w:ascii="Arial" w:hAnsi="Arial" w:cs="Arial"/>
-                      <w:b/>
-                    </w:rPr>
-                  </w:rPrChange>
-                </w:rPr>
-                <w:t xml:space="preserve"> </w:t>
-              </w:r>
-            </w:ins>
-            <w:r>
-              <w:rPr>
-                <w:rFonts w:ascii="Arial" w:hAnsi="Arial" w:cs="Arial"/>
-                <w:rPrChange w:id="26" w:author="Karine Martins" w:date="2019-04-01T21:42:00Z">
-                  <w:rPr>
-                    <w:rFonts w:ascii="Arial" w:hAnsi="Arial" w:cs="Arial"/>
-                    <w:b/>
-                  </w:rPr>
-                </w:rPrChange>
-              </w:rPr>
-              <w:t xml:space="preserve">do </w:t>
-            </w:r>
-            <w:del w:id="27" w:author="Karine Martins" w:date="2019-04-01T21:44:00Z">
-              <w:r>
-                <w:rPr>
-                  <w:rFonts w:ascii="Arial" w:hAnsi="Arial" w:cs="Arial"/>
-                  <w:rPrChange w:id="28" w:author="Karine Martins" w:date="2019-04-01T21:42:00Z">
-                    <w:rPr>
-                      <w:rFonts w:ascii="Arial" w:hAnsi="Arial" w:cs="Arial"/>
-                      <w:b/>
-                    </w:rPr>
-                  </w:rPrChange>
-                </w:rPr>
-                <w:delText xml:space="preserve">que seria mantido no </w:delText>
-              </w:r>
-            </w:del>
-            <w:r>
-              <w:rPr>
-                <w:rFonts w:ascii="Arial" w:hAnsi="Arial" w:cs="Arial"/>
-                <w:rPrChange w:id="29" w:author="Karine Martins" w:date="2019-04-01T21:42:00Z">
-                  <w:rPr>
-                    <w:rFonts w:ascii="Arial" w:hAnsi="Arial" w:cs="Arial"/>
-                    <w:b/>
-                  </w:rPr>
-                </w:rPrChange>
-              </w:rPr>
-              <w:t>referencial teórico</w:t>
-            </w:r>
-            <w:ins w:id="30" w:author="Karine Martins" w:date="2019-04-01T21:44:00Z">
-              <w:r>
-                <w:rPr>
-                  <w:rFonts w:ascii="Arial" w:hAnsi="Arial" w:cs="Arial"/>
-                </w:rPr>
-                <w:t xml:space="preserve"> do projeto para a escrita da monografia, com </w:t>
-              </w:r>
-            </w:ins>
-            <w:del w:id="31" w:author="Karine Martins" w:date="2019-04-01T21:44:00Z">
-              <w:r>
-                <w:rPr>
-                  <w:rFonts w:ascii="Arial" w:hAnsi="Arial" w:cs="Arial"/>
-                  <w:rPrChange w:id="32" w:author="Karine Martins" w:date="2019-04-01T21:42:00Z">
-                    <w:rPr>
-                      <w:rFonts w:ascii="Arial" w:hAnsi="Arial" w:cs="Arial"/>
-                      <w:b/>
-                    </w:rPr>
-                  </w:rPrChange>
-                </w:rPr>
-                <w:delText>. A</w:delText>
-              </w:r>
-            </w:del>
-            <w:ins w:id="33" w:author="Karine Martins" w:date="2019-04-01T21:44:00Z">
-              <w:r>
-                <w:rPr>
-                  <w:rFonts w:ascii="Arial" w:hAnsi="Arial" w:cs="Arial"/>
-                </w:rPr>
-                <w:t>a</w:t>
-              </w:r>
-            </w:ins>
-            <w:r>
-              <w:rPr>
-                <w:rFonts w:ascii="Arial" w:hAnsi="Arial" w:cs="Arial"/>
-                <w:rPrChange w:id="34" w:author="Karine Martins" w:date="2019-04-01T21:42:00Z">
-                  <w:rPr>
-                    <w:rFonts w:ascii="Arial" w:hAnsi="Arial" w:cs="Arial"/>
-                    <w:b/>
-                  </w:rPr>
-                </w:rPrChange>
+            <w:r>
+              <w:rPr>
+                <w:rFonts w:ascii="Arial" w:hAnsi="Arial" w:cs="Arial"/>
+              </w:rPr>
+              <w:t>Adaptação</w:t>
+            </w:r>
+            <w:r>
+              <w:rPr>
+                <w:rFonts w:ascii="Arial" w:hAnsi="Arial" w:cs="Arial"/>
+              </w:rPr>
+              <w:t xml:space="preserve"> </w:t>
+            </w:r>
+            <w:r>
+              <w:rPr>
+                <w:rFonts w:ascii="Arial" w:hAnsi="Arial" w:cs="Arial"/>
+              </w:rPr>
+              <w:t>do referencial teórico</w:t>
+            </w:r>
+            <w:r>
+              <w:rPr>
+                <w:rFonts w:ascii="Arial" w:hAnsi="Arial" w:cs="Arial"/>
+              </w:rPr>
+              <w:t xml:space="preserve"> do projeto para a escrita da monografia, com a</w:t>
+            </w:r>
+            <w:r>
+              <w:rPr>
+                <w:rFonts w:ascii="Arial" w:hAnsi="Arial" w:cs="Arial"/>
               </w:rPr>
               <w:t>créscimo d</w:t>
             </w:r>
             <w:r>
               <w:rPr>
                 <w:rFonts w:ascii="Arial" w:hAnsi="Arial" w:cs="Arial"/>
-                <w:rPrChange w:id="35" w:author="Karine Martins" w:date="2019-04-01T21:42:00Z">
-                  <w:rPr>
-                    <w:rFonts w:ascii="Arial" w:hAnsi="Arial" w:cs="Arial"/>
-                    <w:b/>
-                  </w:rPr>
-                </w:rPrChange>
               </w:rPr>
               <w:t>e</w:t>
             </w:r>
             <w:r>
               <w:rPr>
                 <w:rFonts w:ascii="Arial" w:hAnsi="Arial" w:cs="Arial"/>
-                <w:rPrChange w:id="36" w:author="Karine Martins" w:date="2019-04-01T21:42:00Z">
-                  <w:rPr>
-                    <w:rFonts w:ascii="Arial" w:hAnsi="Arial" w:cs="Arial"/>
-                    <w:b/>
-                  </w:rPr>
-                </w:rPrChange>
               </w:rPr>
               <w:t xml:space="preserve"> definições</w:t>
             </w:r>
             <w:r>
               <w:rPr>
                 <w:rFonts w:ascii="Arial" w:hAnsi="Arial" w:cs="Arial"/>
-                <w:rPrChange w:id="37" w:author="Karine Martins" w:date="2019-04-01T21:42:00Z">
-                  <w:rPr>
-                    <w:rFonts w:ascii="Arial" w:hAnsi="Arial" w:cs="Arial"/>
-                    <w:b/>
-                  </w:rPr>
-                </w:rPrChange>
+              </w:rPr>
+              <w:t xml:space="preserve"> referentes as </w:t>
+            </w:r>
+            <w:r>
+              <w:rPr>
+                <w:rFonts w:ascii="Arial" w:hAnsi="Arial" w:cs="Arial"/>
+              </w:rPr>
+              <w:t>novas tecnologias identificadas</w:t>
+            </w:r>
+            <w:r>
+              <w:rPr>
+                <w:rFonts w:ascii="Arial" w:hAnsi="Arial" w:cs="Arial"/>
               </w:rPr>
               <w:t xml:space="preserve"> </w:t>
             </w:r>
-            <w:del w:id="38" w:author="Karine Martins" w:date="2019-04-01T21:44:00Z">
-              <w:r>
-                <w:rPr>
-                  <w:rFonts w:ascii="Arial" w:hAnsi="Arial" w:cs="Arial"/>
-                  <w:rPrChange w:id="39" w:author="Karine Martins" w:date="2019-04-01T21:42:00Z">
-                    <w:rPr>
-                      <w:rFonts w:ascii="Arial" w:hAnsi="Arial" w:cs="Arial"/>
-                      <w:b/>
-                    </w:rPr>
-                  </w:rPrChange>
-                </w:rPr>
-                <w:delText>no referencial teórico,</w:delText>
-              </w:r>
-              <w:r>
-                <w:rPr>
-                  <w:rFonts w:ascii="Arial" w:hAnsi="Arial" w:cs="Arial"/>
-                  <w:rPrChange w:id="40" w:author="Karine Martins" w:date="2019-04-01T21:42:00Z">
-                    <w:rPr>
-                      <w:rFonts w:ascii="Arial" w:hAnsi="Arial" w:cs="Arial"/>
-                      <w:b/>
-                    </w:rPr>
-                  </w:rPrChange>
-                </w:rPr>
-                <w:delText xml:space="preserve"> </w:delText>
-              </w:r>
-            </w:del>
-            <w:r>
-              <w:rPr>
-                <w:rFonts w:ascii="Arial" w:hAnsi="Arial" w:cs="Arial"/>
-                <w:rPrChange w:id="41" w:author="Karine Martins" w:date="2019-04-01T21:42:00Z">
-                  <w:rPr>
-                    <w:rFonts w:ascii="Arial" w:hAnsi="Arial" w:cs="Arial"/>
-                    <w:b/>
-                  </w:rPr>
-                </w:rPrChange>
-              </w:rPr>
-              <w:t xml:space="preserve">referentes as </w:t>
-            </w:r>
-            <w:r>
-              <w:rPr>
-                <w:rFonts w:ascii="Arial" w:hAnsi="Arial" w:cs="Arial"/>
-                <w:rPrChange w:id="42" w:author="Karine Martins" w:date="2019-04-01T21:42:00Z">
-                  <w:rPr>
-                    <w:rFonts w:ascii="Arial" w:hAnsi="Arial" w:cs="Arial"/>
-                    <w:b/>
-                  </w:rPr>
-                </w:rPrChange>
-              </w:rPr>
-              <w:t xml:space="preserve">novas tecnologias </w:t>
-            </w:r>
-            <w:commentRangeStart w:id="43"/>
-            <w:r>
-              <w:rPr>
-                <w:rFonts w:ascii="Arial" w:hAnsi="Arial" w:cs="Arial"/>
-                <w:rPrChange w:id="44" w:author="Karine Martins" w:date="2019-04-01T21:42:00Z">
-                  <w:rPr>
-                    <w:rFonts w:ascii="Arial" w:hAnsi="Arial" w:cs="Arial"/>
-                    <w:b/>
-                  </w:rPr>
-                </w:rPrChange>
-              </w:rPr>
-              <w:t>identificadas</w:t>
-            </w:r>
-            <w:commentRangeEnd w:id="43"/>
-            <w:r>
-              <w:rPr>
-                <w:rFonts w:ascii="Arial" w:hAnsi="Arial" w:cs="Arial"/>
-                <w:rPrChange w:id="45" w:author="Karine Martins" w:date="2019-04-01T21:48:00Z">
-                  <w:rPr>
-                    <w:rStyle w:val="Refdecomentrio"/>
-                  </w:rPr>
-                </w:rPrChange>
-              </w:rPr>
-              <w:commentReference w:id="43"/>
-            </w:r>
-            <w:ins w:id="46" w:author="Karine Martins" w:date="2019-04-01T21:44:00Z">
-              <w:r>
-                <w:rPr>
-                  <w:rFonts w:ascii="Arial" w:hAnsi="Arial" w:cs="Arial"/>
-                </w:rPr>
-                <w:t xml:space="preserve"> </w:t>
-              </w:r>
-              <w:del w:id="47" w:author="Ryan Lemos" w:date="2019-04-01T22:42:00Z">
-                <w:r>
-                  <w:rPr>
-                    <w:rFonts w:ascii="Arial" w:hAnsi="Arial" w:cs="Arial"/>
-                  </w:rPr>
-                  <w:delText>(</w:delText>
-                </w:r>
-              </w:del>
-            </w:ins>
-            <w:del w:id="48" w:author="Ryan Lemos" w:date="2019-04-01T22:42:00Z">
-              <w:r>
-                <w:rPr>
-                  <w:rFonts w:ascii="Arial" w:hAnsi="Arial" w:cs="Arial"/>
-                  <w:rPrChange w:id="49" w:author="Karine Martins" w:date="2019-04-01T21:42:00Z">
-                    <w:rPr>
-                      <w:rFonts w:ascii="Arial" w:hAnsi="Arial" w:cs="Arial"/>
-                      <w:b/>
-                    </w:rPr>
-                  </w:rPrChange>
-                </w:rPr>
-                <w:delText xml:space="preserve">. </w:delText>
-              </w:r>
-            </w:del>
-            <w:ins w:id="50" w:author="Ryan Lemos" w:date="2019-04-01T22:42:00Z">
-              <w:r>
-                <w:rPr>
-                  <w:rFonts w:ascii="Arial" w:hAnsi="Arial" w:cs="Arial"/>
-                </w:rPr>
-                <w:t>(</w:t>
-              </w:r>
-              <w:r>
-                <w:rPr>
-                  <w:rFonts w:ascii="Arial" w:hAnsi="Arial" w:cs="Arial"/>
-                </w:rPr>
-                <w:t xml:space="preserve">Angular, </w:t>
-              </w:r>
-              <w:proofErr w:type="spellStart"/>
-              <w:r>
-                <w:rPr>
-                  <w:rFonts w:ascii="Arial" w:hAnsi="Arial" w:cs="Arial"/>
-                </w:rPr>
-                <w:t>TypeScript</w:t>
-              </w:r>
-            </w:ins>
+            <w:r>
+              <w:rPr>
+                <w:rFonts w:ascii="Arial" w:hAnsi="Arial" w:cs="Arial"/>
+              </w:rPr>
+              <w:t xml:space="preserve">(Angular, </w:t>
+            </w:r>
+            <w:proofErr w:type="spellStart"/>
+            <w:r>
+              <w:rPr>
+                <w:rFonts w:ascii="Arial" w:hAnsi="Arial" w:cs="Arial"/>
+              </w:rPr>
+              <w:t>TypeScript</w:t>
+            </w:r>
             <w:proofErr w:type="spellEnd"/>
-            <w:ins w:id="51" w:author="Ryan Lemos" w:date="2019-04-01T22:43:00Z">
-              <w:r>
-                <w:rPr>
-                  <w:rFonts w:ascii="Arial" w:hAnsi="Arial" w:cs="Arial"/>
-                </w:rPr>
-                <w:t xml:space="preserve"> </w:t>
-              </w:r>
-              <w:bookmarkStart w:id="52" w:name="_GoBack"/>
-              <w:bookmarkEnd w:id="52"/>
-              <w:r>
-                <w:rPr>
-                  <w:rFonts w:ascii="Arial" w:hAnsi="Arial" w:cs="Arial"/>
-                </w:rPr>
-                <w:t>e</w:t>
-              </w:r>
-            </w:ins>
-            <w:ins w:id="53" w:author="Ryan Lemos" w:date="2019-04-01T22:42:00Z">
-              <w:r>
-                <w:rPr>
-                  <w:rFonts w:ascii="Arial" w:hAnsi="Arial" w:cs="Arial"/>
-                </w:rPr>
-                <w:t xml:space="preserve"> </w:t>
-              </w:r>
-              <w:proofErr w:type="spellStart"/>
-              <w:r>
-                <w:rPr>
-                  <w:rFonts w:ascii="Arial" w:hAnsi="Arial" w:cs="Arial"/>
-                </w:rPr>
-                <w:t>API’s</w:t>
-              </w:r>
-              <w:proofErr w:type="spellEnd"/>
-              <w:r>
-                <w:rPr>
-                  <w:rFonts w:ascii="Arial" w:hAnsi="Arial" w:cs="Arial"/>
-                </w:rPr>
-                <w:t xml:space="preserve"> REST</w:t>
-              </w:r>
-            </w:ins>
-            <w:ins w:id="54" w:author="Karine Martins" w:date="2019-04-01T21:45:00Z">
-              <w:r>
-                <w:rPr>
-                  <w:rFonts w:ascii="Arial" w:hAnsi="Arial" w:cs="Arial"/>
-                </w:rPr>
-                <w:t>);</w:t>
-              </w:r>
-            </w:ins>
+            <w:r>
+              <w:rPr>
+                <w:rFonts w:ascii="Arial" w:hAnsi="Arial" w:cs="Arial"/>
+              </w:rPr>
+              <w:t xml:space="preserve"> e </w:t>
+            </w:r>
+            <w:proofErr w:type="spellStart"/>
+            <w:r>
+              <w:rPr>
+                <w:rFonts w:ascii="Arial" w:hAnsi="Arial" w:cs="Arial"/>
+              </w:rPr>
+              <w:t>API’s</w:t>
+            </w:r>
+            <w:proofErr w:type="spellEnd"/>
+            <w:r>
+              <w:rPr>
+                <w:rFonts w:ascii="Arial" w:hAnsi="Arial" w:cs="Arial"/>
+              </w:rPr>
+              <w:t xml:space="preserve"> REST</w:t>
+            </w:r>
+            <w:r>
+              <w:rPr>
+                <w:rFonts w:ascii="Arial" w:hAnsi="Arial" w:cs="Arial"/>
+              </w:rPr>
+              <w:t>);</w:t>
+            </w:r>
           </w:p>
           <w:p>
             <w:pPr>
@@ -952,127 +569,45 @@
               <w:spacing w:line="240" w:lineRule="auto"/>
               <w:jc w:val="both"/>
               <w:rPr>
-                <w:ins w:id="55" w:author="Karine Martins" w:date="2019-04-01T21:43:00Z"/>
-                <w:rFonts w:ascii="Arial" w:hAnsi="Arial" w:cs="Arial"/>
-              </w:rPr>
-              <w:pPrChange w:id="56" w:author="Karine Martins" w:date="2019-04-01T21:46:00Z">
-                <w:pPr>
-                  <w:pStyle w:val="Recuodecorpodetexto2"/>
-                  <w:spacing w:line="240" w:lineRule="auto"/>
-                  <w:jc w:val="both"/>
-                </w:pPr>
-              </w:pPrChange>
+                <w:rFonts w:ascii="Arial" w:hAnsi="Arial" w:cs="Arial"/>
+              </w:rPr>
             </w:pPr>
             <w:r>
               <w:rPr>
                 <w:rFonts w:ascii="Arial" w:hAnsi="Arial" w:cs="Arial"/>
-                <w:rPrChange w:id="57" w:author="Karine Martins" w:date="2019-04-01T21:42:00Z">
-                  <w:rPr>
-                    <w:rFonts w:ascii="Arial" w:hAnsi="Arial" w:cs="Arial"/>
-                    <w:b/>
-                  </w:rPr>
-                </w:rPrChange>
               </w:rPr>
               <w:t xml:space="preserve">Desenvolvimento </w:t>
             </w:r>
-            <w:ins w:id="58" w:author="Karine Martins" w:date="2019-04-01T21:45:00Z">
-              <w:r>
-                <w:rPr>
-                  <w:rFonts w:ascii="Arial" w:hAnsi="Arial" w:cs="Arial"/>
-                </w:rPr>
-                <w:t xml:space="preserve">da aplicação </w:t>
-              </w:r>
-            </w:ins>
-            <w:r>
-              <w:rPr>
-                <w:rFonts w:ascii="Arial" w:hAnsi="Arial" w:cs="Arial"/>
-                <w:rPrChange w:id="59" w:author="Karine Martins" w:date="2019-04-01T21:42:00Z">
-                  <w:rPr>
-                    <w:rFonts w:ascii="Arial" w:hAnsi="Arial" w:cs="Arial"/>
-                    <w:b/>
-                  </w:rPr>
-                </w:rPrChange>
+            <w:r>
+              <w:rPr>
+                <w:rFonts w:ascii="Arial" w:hAnsi="Arial" w:cs="Arial"/>
+              </w:rPr>
+              <w:t xml:space="preserve">da aplicação </w:t>
+            </w:r>
+            <w:r>
+              <w:rPr>
+                <w:rFonts w:ascii="Arial" w:hAnsi="Arial" w:cs="Arial"/>
               </w:rPr>
               <w:t xml:space="preserve">e escrita do primeiro release contendo gestões gerais, como </w:t>
             </w:r>
-            <w:ins w:id="60" w:author="Karine Martins" w:date="2019-04-01T21:45:00Z">
-              <w:r>
-                <w:rPr>
-                  <w:rFonts w:ascii="Arial" w:hAnsi="Arial" w:cs="Arial"/>
-                </w:rPr>
-                <w:t xml:space="preserve">gestão de </w:t>
-              </w:r>
-            </w:ins>
-            <w:r>
-              <w:rPr>
-                <w:rFonts w:ascii="Arial" w:hAnsi="Arial" w:cs="Arial"/>
-                <w:rPrChange w:id="61" w:author="Karine Martins" w:date="2019-04-01T21:42:00Z">
-                  <w:rPr>
-                    <w:rFonts w:ascii="Arial" w:hAnsi="Arial" w:cs="Arial"/>
-                    <w:b/>
-                  </w:rPr>
-                </w:rPrChange>
-              </w:rPr>
-              <w:t xml:space="preserve">usuários, turmas, dúvidas, </w:t>
-            </w:r>
-            <w:r>
-              <w:rPr>
-                <w:rFonts w:ascii="Arial" w:hAnsi="Arial" w:cs="Arial"/>
-                <w:rPrChange w:id="62" w:author="Karine Martins" w:date="2019-04-01T21:48:00Z">
-                  <w:rPr>
-                    <w:rFonts w:ascii="Arial" w:hAnsi="Arial" w:cs="Arial"/>
-                    <w:b/>
-                  </w:rPr>
-                </w:rPrChange>
-              </w:rPr>
-              <w:t>menus</w:t>
-            </w:r>
-            <w:r>
-              <w:rPr>
-                <w:rFonts w:ascii="Arial" w:hAnsi="Arial" w:cs="Arial"/>
-                <w:rPrChange w:id="63" w:author="Karine Martins" w:date="2019-04-01T21:42:00Z">
-                  <w:rPr>
-                    <w:rFonts w:ascii="Arial" w:hAnsi="Arial" w:cs="Arial"/>
-                    <w:b/>
-                  </w:rPr>
-                </w:rPrChange>
-              </w:rPr>
-              <w:t xml:space="preserve">, autorização, eventos e </w:t>
-            </w:r>
-            <w:r>
-              <w:rPr>
-                <w:rFonts w:ascii="Arial" w:hAnsi="Arial" w:cs="Arial"/>
-                <w:rPrChange w:id="64" w:author="Karine Martins" w:date="2019-04-01T21:48:00Z">
-                  <w:rPr>
-                    <w:rFonts w:ascii="Arial" w:hAnsi="Arial" w:cs="Arial"/>
-                    <w:b/>
-                  </w:rPr>
-                </w:rPrChange>
-              </w:rPr>
-              <w:t>login</w:t>
-            </w:r>
-            <w:ins w:id="65" w:author="Karine Martins" w:date="2019-04-01T21:46:00Z">
-              <w:r>
-                <w:rPr>
-                  <w:rFonts w:ascii="Arial" w:hAnsi="Arial" w:cs="Arial"/>
-                </w:rPr>
-                <w:t xml:space="preserve"> e,</w:t>
-              </w:r>
-            </w:ins>
-            <w:del w:id="66" w:author="Karine Martins" w:date="2019-04-01T21:46:00Z">
-              <w:r>
-                <w:rPr>
-                  <w:rFonts w:ascii="Arial" w:hAnsi="Arial" w:cs="Arial"/>
-                  <w:rPrChange w:id="67" w:author="Karine Martins" w:date="2019-04-01T21:42:00Z">
-                    <w:rPr>
-                      <w:rFonts w:ascii="Arial" w:hAnsi="Arial" w:cs="Arial"/>
-                      <w:b/>
-                    </w:rPr>
-                  </w:rPrChange>
-                </w:rPr>
-                <w:delText xml:space="preserve">. </w:delText>
-              </w:r>
-            </w:del>
+            <w:r>
+              <w:rPr>
+                <w:rFonts w:ascii="Arial" w:hAnsi="Arial" w:cs="Arial"/>
+              </w:rPr>
+              <w:t xml:space="preserve">gestão de </w:t>
+            </w:r>
+            <w:r>
+              <w:rPr>
+                <w:rFonts w:ascii="Arial" w:hAnsi="Arial" w:cs="Arial"/>
+              </w:rPr>
+              <w:t>usuários, turmas, dúvidas, menus, autorização, eventos e login</w:t>
+            </w:r>
+            <w:r>
+              <w:rPr>
+                <w:rFonts w:ascii="Arial" w:hAnsi="Arial" w:cs="Arial"/>
+              </w:rPr>
+              <w:t xml:space="preserve"> e,</w:t>
+            </w:r>
           </w:p>
           <w:p>
             <w:pPr>
@@ -1085,184 +620,67 @@
               <w:jc w:val="both"/>
               <w:rPr>
                 <w:rFonts w:ascii="Arial" w:hAnsi="Arial" w:cs="Arial"/>
-                <w:rPrChange w:id="68" w:author="Karine Martins" w:date="2019-04-01T21:42:00Z">
-                  <w:rPr>
-                    <w:rFonts w:ascii="Arial" w:hAnsi="Arial" w:cs="Arial"/>
-                    <w:b/>
-                  </w:rPr>
-                </w:rPrChange>
-              </w:rPr>
-              <w:pPrChange w:id="69" w:author="Ryan Lemos" w:date="2019-04-01T22:42:00Z">
-                <w:pPr>
-                  <w:pStyle w:val="Recuodecorpodetexto2"/>
-                  <w:spacing w:line="240" w:lineRule="auto"/>
-                  <w:jc w:val="both"/>
-                </w:pPr>
-              </w:pPrChange>
+              </w:rPr>
             </w:pPr>
-            <w:del w:id="70" w:author="Karine Martins" w:date="2019-04-01T21:45:00Z">
-              <w:r>
-                <w:rPr>
-                  <w:rFonts w:ascii="Arial" w:hAnsi="Arial" w:cs="Arial"/>
-                  <w:rPrChange w:id="71" w:author="Karine Martins" w:date="2019-04-01T21:42:00Z">
-                    <w:rPr>
-                      <w:rFonts w:ascii="Arial" w:hAnsi="Arial" w:cs="Arial"/>
-                      <w:b/>
-                    </w:rPr>
-                  </w:rPrChange>
-                </w:rPr>
-                <w:delText>Inicio</w:delText>
-              </w:r>
-            </w:del>
-            <w:ins w:id="72" w:author="Karine Martins" w:date="2019-04-01T21:46:00Z">
-              <w:del w:id="73" w:author="Ryan Lemos" w:date="2019-04-01T22:42:00Z">
-                <w:r>
-                  <w:rPr>
-                    <w:rFonts w:ascii="Arial" w:hAnsi="Arial" w:cs="Arial"/>
-                  </w:rPr>
-                  <w:delText xml:space="preserve">* </w:delText>
-                </w:r>
-              </w:del>
-            </w:ins>
-            <w:ins w:id="74" w:author="Karine Martins" w:date="2019-04-01T21:45:00Z">
-              <w:r>
-                <w:rPr>
-                  <w:rFonts w:ascii="Arial" w:hAnsi="Arial" w:cs="Arial"/>
-                </w:rPr>
-                <w:t>Início</w:t>
-              </w:r>
-            </w:ins>
-            <w:r>
-              <w:rPr>
-                <w:rFonts w:ascii="Arial" w:hAnsi="Arial" w:cs="Arial"/>
-                <w:rPrChange w:id="75" w:author="Karine Martins" w:date="2019-04-01T21:42:00Z">
-                  <w:rPr>
-                    <w:rFonts w:ascii="Arial" w:hAnsi="Arial" w:cs="Arial"/>
-                    <w:b/>
-                  </w:rPr>
-                </w:rPrChange>
+            <w:r>
+              <w:rPr>
+                <w:rFonts w:ascii="Arial" w:hAnsi="Arial" w:cs="Arial"/>
+              </w:rPr>
+              <w:t>Início</w:t>
+            </w:r>
+            <w:r>
+              <w:rPr>
+                <w:rFonts w:ascii="Arial" w:hAnsi="Arial" w:cs="Arial"/>
               </w:rPr>
               <w:t xml:space="preserve"> do desenvolvimento do segundo release</w:t>
             </w:r>
-            <w:ins w:id="76" w:author="Karine Martins" w:date="2019-04-01T21:46:00Z">
-              <w:r>
-                <w:rPr>
-                  <w:rFonts w:ascii="Arial" w:hAnsi="Arial" w:cs="Arial"/>
-                </w:rPr>
-                <w:t xml:space="preserve"> contemplando </w:t>
-              </w:r>
-              <w:commentRangeStart w:id="77"/>
-              <w:del w:id="78" w:author="Ryan Lemos" w:date="2019-04-01T22:42:00Z">
-                <w:r>
-                  <w:rPr>
-                    <w:rFonts w:ascii="Arial" w:hAnsi="Arial" w:cs="Arial"/>
-                  </w:rPr>
-                  <w:delText>xxxxxx</w:delText>
-                </w:r>
-              </w:del>
-            </w:ins>
-            <w:commentRangeEnd w:id="77"/>
-            <w:ins w:id="79" w:author="Ryan Lemos" w:date="2019-04-01T22:42:00Z">
-              <w:r>
-                <w:rPr>
-                  <w:rFonts w:ascii="Arial" w:hAnsi="Arial" w:cs="Arial"/>
-                </w:rPr>
-                <w:t>o banco de questões</w:t>
-              </w:r>
-            </w:ins>
-            <w:ins w:id="80" w:author="Karine Martins" w:date="2019-04-01T21:46:00Z">
-              <w:r>
-                <w:rPr>
-                  <w:rFonts w:ascii="Arial" w:hAnsi="Arial" w:cs="Arial"/>
-                  <w:rPrChange w:id="81" w:author="Karine Martins" w:date="2019-04-01T21:48:00Z">
-                    <w:rPr>
-                      <w:rStyle w:val="Refdecomentrio"/>
-                    </w:rPr>
-                  </w:rPrChange>
-                </w:rPr>
-                <w:commentReference w:id="77"/>
-              </w:r>
-            </w:ins>
-            <w:r>
-              <w:rPr>
-                <w:rFonts w:ascii="Arial" w:hAnsi="Arial" w:cs="Arial"/>
-                <w:rPrChange w:id="82" w:author="Karine Martins" w:date="2019-04-01T21:42:00Z">
-                  <w:rPr>
-                    <w:rFonts w:ascii="Arial" w:hAnsi="Arial" w:cs="Arial"/>
-                    <w:b/>
-                  </w:rPr>
-                </w:rPrChange>
+            <w:r>
+              <w:rPr>
+                <w:rFonts w:ascii="Arial" w:hAnsi="Arial" w:cs="Arial"/>
+              </w:rPr>
+              <w:t xml:space="preserve"> contemplando </w:t>
+            </w:r>
+            <w:r>
+              <w:rPr>
+                <w:rFonts w:ascii="Arial" w:hAnsi="Arial" w:cs="Arial"/>
+              </w:rPr>
+              <w:t>o banco de questões</w:t>
+            </w:r>
+            <w:r>
+              <w:rPr>
+                <w:rFonts w:ascii="Arial" w:hAnsi="Arial" w:cs="Arial"/>
               </w:rPr>
               <w:t>, tendo finalizado as funções de gestão de assuntos</w:t>
             </w:r>
             <w:r>
               <w:rPr>
                 <w:rFonts w:ascii="Arial" w:hAnsi="Arial" w:cs="Arial"/>
-                <w:rPrChange w:id="83" w:author="Karine Martins" w:date="2019-04-01T21:42:00Z">
-                  <w:rPr>
-                    <w:rFonts w:ascii="Arial" w:hAnsi="Arial" w:cs="Arial"/>
-                    <w:b/>
-                  </w:rPr>
-                </w:rPrChange>
               </w:rPr>
               <w:t xml:space="preserve"> e</w:t>
             </w:r>
             <w:r>
               <w:rPr>
                 <w:rFonts w:ascii="Arial" w:hAnsi="Arial" w:cs="Arial"/>
-                <w:rPrChange w:id="84" w:author="Karine Martins" w:date="2019-04-01T21:42:00Z">
-                  <w:rPr>
-                    <w:rFonts w:ascii="Arial" w:hAnsi="Arial" w:cs="Arial"/>
-                    <w:b/>
-                  </w:rPr>
-                </w:rPrChange>
               </w:rPr>
               <w:t xml:space="preserve"> questões</w:t>
             </w:r>
-            <w:ins w:id="85" w:author="Karine Martins" w:date="2019-04-01T21:48:00Z">
-              <w:r>
-                <w:rPr>
-                  <w:rFonts w:ascii="Arial" w:hAnsi="Arial" w:cs="Arial"/>
-                </w:rPr>
-                <w:t>.</w:t>
-              </w:r>
-            </w:ins>
-            <w:del w:id="86" w:author="Karine Martins" w:date="2019-04-01T21:48:00Z">
-              <w:r>
-                <w:rPr>
-                  <w:rFonts w:ascii="Arial" w:hAnsi="Arial" w:cs="Arial"/>
-                  <w:rPrChange w:id="87" w:author="Karine Martins" w:date="2019-04-01T21:42:00Z">
-                    <w:rPr>
-                      <w:rFonts w:ascii="Arial" w:hAnsi="Arial" w:cs="Arial"/>
-                      <w:b/>
-                    </w:rPr>
-                  </w:rPrChange>
-                </w:rPr>
-                <w:delText xml:space="preserve"> . </w:delText>
-              </w:r>
-            </w:del>
+            <w:r>
+              <w:rPr>
+                <w:rFonts w:ascii="Arial" w:hAnsi="Arial" w:cs="Arial"/>
+              </w:rPr>
+              <w:t>.</w:t>
+            </w:r>
           </w:p>
         </w:tc>
       </w:tr>
       <w:tr>
         <w:trPr>
           <w:trHeight w:val="1701"/>
-          <w:trPrChange w:id="88" w:author="Ryan Lemos" w:date="2019-04-01T22:40:00Z">
-            <w:trPr>
-              <w:trHeight w:val="1701"/>
-            </w:trPr>
-          </w:trPrChange>
         </w:trPr>
         <w:tc>
           <w:tcPr>
             <w:tcW w:w="2235" w:type="dxa"/>
             <w:vAlign w:val="center"/>
-            <w:tcPrChange w:id="89" w:author="Ryan Lemos" w:date="2019-04-01T22:40:00Z">
-              <w:tcPr>
-                <w:tcW w:w="2235" w:type="dxa"/>
-                <w:vAlign w:val="center"/>
-              </w:tcPr>
-            </w:tcPrChange>
           </w:tcPr>
           <w:p>
             <w:pPr>
@@ -1285,12 +703,6 @@
           <w:tcPr>
             <w:tcW w:w="7399" w:type="dxa"/>
             <w:vAlign w:val="center"/>
-            <w:tcPrChange w:id="90" w:author="Ryan Lemos" w:date="2019-04-01T22:40:00Z">
-              <w:tcPr>
-                <w:tcW w:w="7087" w:type="dxa"/>
-                <w:vAlign w:val="center"/>
-              </w:tcPr>
-            </w:tcPrChange>
           </w:tcPr>
           <w:p>
             <w:pPr>
@@ -1308,22 +720,11 @@
       <w:tr>
         <w:trPr>
           <w:trHeight w:val="1701"/>
-          <w:trPrChange w:id="91" w:author="Ryan Lemos" w:date="2019-04-01T22:40:00Z">
-            <w:trPr>
-              <w:trHeight w:val="1701"/>
-            </w:trPr>
-          </w:trPrChange>
         </w:trPr>
         <w:tc>
           <w:tcPr>
             <w:tcW w:w="2235" w:type="dxa"/>
             <w:vAlign w:val="center"/>
-            <w:tcPrChange w:id="92" w:author="Ryan Lemos" w:date="2019-04-01T22:40:00Z">
-              <w:tcPr>
-                <w:tcW w:w="2235" w:type="dxa"/>
-                <w:vAlign w:val="center"/>
-              </w:tcPr>
-            </w:tcPrChange>
           </w:tcPr>
           <w:p>
             <w:pPr>
@@ -1346,12 +747,6 @@
           <w:tcPr>
             <w:tcW w:w="7399" w:type="dxa"/>
             <w:vAlign w:val="center"/>
-            <w:tcPrChange w:id="93" w:author="Ryan Lemos" w:date="2019-04-01T22:40:00Z">
-              <w:tcPr>
-                <w:tcW w:w="7087" w:type="dxa"/>
-                <w:vAlign w:val="center"/>
-              </w:tcPr>
-            </w:tcPrChange>
           </w:tcPr>
           <w:p>
             <w:pPr>
@@ -1369,22 +764,11 @@
       <w:tr>
         <w:trPr>
           <w:trHeight w:val="1701"/>
-          <w:trPrChange w:id="94" w:author="Ryan Lemos" w:date="2019-04-01T22:40:00Z">
-            <w:trPr>
-              <w:trHeight w:val="1701"/>
-            </w:trPr>
-          </w:trPrChange>
         </w:trPr>
         <w:tc>
           <w:tcPr>
             <w:tcW w:w="2235" w:type="dxa"/>
             <w:vAlign w:val="center"/>
-            <w:tcPrChange w:id="95" w:author="Ryan Lemos" w:date="2019-04-01T22:40:00Z">
-              <w:tcPr>
-                <w:tcW w:w="2235" w:type="dxa"/>
-                <w:vAlign w:val="center"/>
-              </w:tcPr>
-            </w:tcPrChange>
           </w:tcPr>
           <w:p>
             <w:pPr>
@@ -1407,19 +791,12 @@
           <w:tcPr>
             <w:tcW w:w="7399" w:type="dxa"/>
             <w:vAlign w:val="center"/>
-            <w:tcPrChange w:id="96" w:author="Ryan Lemos" w:date="2019-04-01T22:40:00Z">
-              <w:tcPr>
-                <w:tcW w:w="7087" w:type="dxa"/>
-                <w:vAlign w:val="center"/>
-              </w:tcPr>
-            </w:tcPrChange>
           </w:tcPr>
           <w:sdt>
             <w:sdtPr>
               <w:id w:val="-573587230"/>
               <w:bibliography/>
             </w:sdtPr>
-            <w:sdtEndPr/>
             <w:sdtContent>
               <w:p>
                 <w:pPr>
@@ -1427,11 +804,6 @@
                   <w:spacing w:line="240" w:lineRule="auto"/>
                   <w:ind w:firstLine="56"/>
                   <w:jc w:val="left"/>
-                  <w:pPrChange w:id="97" w:author="Karine Martins" w:date="2019-04-01T21:47:00Z">
-                    <w:pPr>
-                      <w:pStyle w:val="Bibliografia"/>
-                    </w:pPr>
-                  </w:pPrChange>
                 </w:pPr>
                 <w:r>
                   <w:t xml:space="preserve">ABREU, L. </w:t>
@@ -1440,9 +812,6 @@
                 <w:r>
                   <w:rPr>
                     <w:b/>
-                    <w:rPrChange w:id="98" w:author="Ryan Lemos" w:date="2019-04-01T22:41:00Z">
-                      <w:rPr/>
-                    </w:rPrChange>
                   </w:rPr>
                   <w:t>TypeScript</w:t>
                 </w:r>
@@ -1451,29 +820,14 @@
                   <w:t xml:space="preserve">: </w:t>
                 </w:r>
                 <w:r>
-                  <w:rPr>
-                    <w:rPrChange w:id="99" w:author="Ryan Lemos" w:date="2019-04-01T22:41:00Z">
-                      <w:rPr/>
-                    </w:rPrChange>
-                  </w:rPr>
                   <w:t xml:space="preserve">O </w:t>
                 </w:r>
                 <w:proofErr w:type="spellStart"/>
                 <w:r>
-                  <w:rPr>
-                    <w:rPrChange w:id="100" w:author="Ryan Lemos" w:date="2019-04-01T22:41:00Z">
-                      <w:rPr/>
-                    </w:rPrChange>
-                  </w:rPr>
                   <w:t>JavasCript</w:t>
                 </w:r>
                 <w:proofErr w:type="spellEnd"/>
                 <w:r>
-                  <w:rPr>
-                    <w:rPrChange w:id="101" w:author="Ryan Lemos" w:date="2019-04-01T22:41:00Z">
-                      <w:rPr/>
-                    </w:rPrChange>
-                  </w:rPr>
                   <w:t xml:space="preserve"> Moderno para Criação de Aplicações</w:t>
                 </w:r>
                 <w:r>
@@ -1486,11 +840,6 @@
                   <w:spacing w:line="240" w:lineRule="auto"/>
                   <w:ind w:firstLine="56"/>
                   <w:jc w:val="left"/>
-                  <w:pPrChange w:id="102" w:author="Karine Martins" w:date="2019-04-01T21:47:00Z">
-                    <w:pPr>
-                      <w:pStyle w:val="Bibliografia"/>
-                    </w:pPr>
-                  </w:pPrChange>
                 </w:pPr>
                 <w:r>
                   <w:t xml:space="preserve">GOOGLE. </w:t>
@@ -1498,9 +847,6 @@
                 <w:r>
                   <w:rPr>
                     <w:b/>
-                    <w:rPrChange w:id="103" w:author="Karine Martins" w:date="2019-04-01T21:48:00Z">
-                      <w:rPr/>
-                    </w:rPrChange>
                   </w:rPr>
                   <w:t>Angular</w:t>
                 </w:r>
@@ -1514,11 +860,6 @@
                   <w:spacing w:line="240" w:lineRule="auto"/>
                   <w:ind w:firstLine="56"/>
                   <w:jc w:val="left"/>
-                  <w:pPrChange w:id="104" w:author="Karine Martins" w:date="2019-04-01T21:47:00Z">
-                    <w:pPr>
-                      <w:pStyle w:val="Bibliografia"/>
-                    </w:pPr>
-                  </w:pPrChange>
                 </w:pPr>
                 <w:r>
                   <w:t xml:space="preserve">GUEDES, T. </w:t>
@@ -1526,9 +867,6 @@
                 <w:r>
                   <w:rPr>
                     <w:b/>
-                    <w:rPrChange w:id="105" w:author="Karine Martins" w:date="2019-04-01T21:49:00Z">
-                      <w:rPr/>
-                    </w:rPrChange>
                   </w:rPr>
                   <w:t>Crie aplicações com Angular</w:t>
                 </w:r>
@@ -1542,9 +880,6 @@
                   <w:spacing w:line="240" w:lineRule="auto"/>
                   <w:ind w:firstLine="56"/>
                   <w:jc w:val="left"/>
-                  <w:rPr>
-                    <w:ins w:id="106" w:author="Ryan Lemos" w:date="2019-04-01T22:41:00Z"/>
-                  </w:rPr>
                 </w:pPr>
                 <w:r>
                   <w:t xml:space="preserve">MASSÉ, M. REST API: </w:t>
@@ -1552,9 +887,6 @@
                 <w:r>
                   <w:rPr>
                     <w:b/>
-                    <w:rPrChange w:id="107" w:author="Karine Martins" w:date="2019-04-01T21:49:00Z">
-                      <w:rPr/>
-                    </w:rPrChange>
                   </w:rPr>
                   <w:t xml:space="preserve">Design </w:t>
                 </w:r>
@@ -1562,9 +894,6 @@
                 <w:r>
                   <w:rPr>
                     <w:b/>
-                    <w:rPrChange w:id="108" w:author="Karine Martins" w:date="2019-04-01T21:49:00Z">
-                      <w:rPr/>
-                    </w:rPrChange>
                   </w:rPr>
                   <w:t>RuleBook</w:t>
                 </w:r>
@@ -1587,22 +916,10 @@
                   <w:spacing w:line="240" w:lineRule="auto"/>
                   <w:ind w:firstLine="56"/>
                   <w:jc w:val="left"/>
-                  <w:pPrChange w:id="109" w:author="Karine Martins" w:date="2019-04-01T21:47:00Z">
-                    <w:pPr>
-                      <w:pStyle w:val="Bibliografia"/>
-                    </w:pPr>
-                  </w:pPrChange>
                 </w:pPr>
-                <w:ins w:id="110" w:author="Karine Martins" w:date="2019-04-01T21:49:00Z">
-                  <w:del w:id="111" w:author="Ryan Lemos" w:date="2019-04-01T22:41:00Z">
-                    <w:r>
-                      <w:delText xml:space="preserve"> Disponível em: &lt;&gt;. Acesso em:</w:delText>
-                    </w:r>
-                  </w:del>
-                  <w:r>
-                    <w:t xml:space="preserve"> </w:t>
-                  </w:r>
-                </w:ins>
+                <w:r>
+                  <w:t xml:space="preserve"> </w:t>
+                </w:r>
               </w:p>
               <w:p>
                 <w:pPr>
@@ -1613,11 +930,6 @@
                   <w:rPr>
                     <w:noProof/>
                   </w:rPr>
-                  <w:pPrChange w:id="112" w:author="Karine Martins" w:date="2019-04-01T21:47:00Z">
-                    <w:pPr>
-                      <w:pStyle w:val="Bibliografia"/>
-                    </w:pPr>
-                  </w:pPrChange>
                 </w:pPr>
                 <w:r>
                   <w:lastRenderedPageBreak/>
@@ -1626,9 +938,6 @@
                 <w:r>
                   <w:rPr>
                     <w:b/>
-                    <w:rPrChange w:id="113" w:author="Karine Martins" w:date="2019-04-01T21:49:00Z">
-                      <w:rPr/>
-                    </w:rPrChange>
                   </w:rPr>
                   <w:t>Como escrever boas histórias de usuário</w:t>
                 </w:r>
@@ -1643,19 +952,11 @@
                 <w:r>
                   <w:t xml:space="preserve"> Stories). 2017. </w:t>
                 </w:r>
-                <w:commentRangeStart w:id="114"/>
+                <w:bookmarkStart w:id="1" w:name="_GoBack"/>
                 <w:r>
                   <w:t>Disponível</w:t>
                 </w:r>
-                <w:commentRangeEnd w:id="114"/>
-                <w:r>
-                  <w:rPr>
-                    <w:rStyle w:val="Refdecomentrio"/>
-                    <w:rFonts w:eastAsia="Times New Roman" w:cs="Times New Roman"/>
-                    <w:lang w:eastAsia="pt-BR"/>
-                  </w:rPr>
-                  <w:commentReference w:id="114"/>
-                </w:r>
+                <w:bookmarkEnd w:id="1"/>
                 <w:r>
                   <w:t xml:space="preserve"> em: &lt;https://medium.com/vertice/como-escrever-boas-users-stories-hist%C3%B3rias-de-usu%C3%A1rios-b29c75043fac&gt;. Acesso em: 17 fev. 2019.</w:t>
                 </w:r>
@@ -1675,12 +976,6 @@
                   <w:spacing w:line="240" w:lineRule="auto"/>
                   <w:ind w:firstLine="56"/>
                   <w:jc w:val="left"/>
-                  <w:pPrChange w:id="115" w:author="Karine Martins" w:date="2019-04-01T21:47:00Z">
-                    <w:pPr>
-                      <w:pStyle w:val="Bibliografia"/>
-                      <w:ind w:firstLine="0"/>
-                    </w:pPr>
-                  </w:pPrChange>
                 </w:pPr>
                 <w:r>
                   <w:rPr>
@@ -1715,8 +1010,8 @@
       </w:r>
     </w:p>
     <w:sectPr>
-      <w:headerReference w:type="default" r:id="rId11"/>
-      <w:footerReference w:type="default" r:id="rId12"/>
+      <w:headerReference w:type="default" r:id="rId8"/>
+      <w:footerReference w:type="default" r:id="rId9"/>
       <w:pgSz w:w="11906" w:h="16838"/>
       <w:pgMar w:top="1701" w:right="1134" w:bottom="1134" w:left="1701" w:header="709" w:footer="709" w:gutter="0"/>
       <w:cols w:space="708"/>
@@ -1724,75 +1019,6 @@
     </w:sectPr>
   </w:body>
 </w:document>
-</file>
-
-<file path=word/comments.xml><?xml version="1.0" encoding="utf-8"?>
-<w:comments xmlns:wpc="http://schemas.microsoft.com/office/word/2010/wordprocessingCanvas" xmlns:cx="http://schemas.microsoft.com/office/drawing/2014/chartex" xmlns:cx1="http://schemas.microsoft.com/office/drawing/2015/9/8/chartex" xmlns:cx2="http://schemas.microsoft.com/office/drawing/2015/10/21/chartex" xmlns:cx3="http://schemas.microsoft.com/office/drawing/2016/5/9/chartex" xmlns:cx4="http://schemas.microsoft.com/office/drawing/2016/5/10/chartex" xmlns:cx5="http://schemas.microsoft.com/office/drawing/2016/5/11/chartex" xmlns:cx6="http://schemas.microsoft.com/office/drawing/2016/5/12/chartex" xmlns:cx7="http://schemas.microsoft.com/office/drawing/2016/5/13/chartex" xmlns:cx8="http://schemas.microsoft.com/office/drawing/2016/5/14/chartex" xmlns:mc="http://schemas.openxmlformats.org/markup-compatibility/2006" xmlns:aink="http://schemas.microsoft.com/office/drawing/2016/ink" xmlns:am3d="http://schemas.microsoft.com/office/drawing/2017/model3d" xmlns:o="urn:schemas-microsoft-com:office:office" xmlns:r="http://schemas.openxmlformats.org/officeDocument/2006/relationships" xmlns:m="http://schemas.openxmlformats.org/officeDocument/2006/math" xmlns:v="urn:schemas-microsoft-com:vml" xmlns:wp14="http://schemas.microsoft.com/office/word/2010/wordprocessingDrawing" xmlns:wp="http://schemas.openxmlformats.org/drawingml/2006/wordprocessingDrawing" xmlns:w10="urn:schemas-microsoft-com:office:word" xmlns:w="http://schemas.openxmlformats.org/wordprocessingml/2006/main" xmlns:w14="http://schemas.microsoft.com/office/word/2010/wordml" xmlns:w15="http://schemas.microsoft.com/office/word/2012/wordml" xmlns:w16cid="http://schemas.microsoft.com/office/word/2016/wordml/cid" xmlns:w16se="http://schemas.microsoft.com/office/word/2015/wordml/symex" xmlns:wpg="http://schemas.microsoft.com/office/word/2010/wordprocessingGroup" xmlns:wpi="http://schemas.microsoft.com/office/word/2010/wordprocessingInk" xmlns:wne="http://schemas.microsoft.com/office/word/2006/wordml" xmlns:wps="http://schemas.microsoft.com/office/word/2010/wordprocessingShape" mc:Ignorable="w14 w15 w16se w16cid wp14">
-  <w:comment w:id="43" w:author="Karine Martins" w:date="2019-04-01T21:44:00Z" w:initials="KM">
-    <w:p>
-      <w:pPr>
-        <w:pStyle w:val="Textodecomentrio"/>
-      </w:pPr>
-      <w:r>
-        <w:rPr>
-          <w:rStyle w:val="Refdecomentrio"/>
-        </w:rPr>
-        <w:annotationRef/>
-      </w:r>
-      <w:r>
-        <w:t>Identificar algumas das tecnologias</w:t>
-      </w:r>
-    </w:p>
-  </w:comment>
-  <w:comment w:id="77" w:author="Karine Martins" w:date="2019-04-01T21:46:00Z" w:initials="KM">
-    <w:p>
-      <w:pPr>
-        <w:pStyle w:val="Textodecomentrio"/>
-      </w:pPr>
-      <w:r>
-        <w:rPr>
-          <w:rStyle w:val="Refdecomentrio"/>
-        </w:rPr>
-        <w:annotationRef/>
-      </w:r>
-      <w:r>
-        <w:t>Apresentar o que está previsto para o 2º release</w:t>
-      </w:r>
-    </w:p>
-  </w:comment>
-  <w:comment w:id="114" w:author="Karine Martins" w:date="2019-04-01T21:50:00Z" w:initials="KM">
-    <w:p>
-      <w:pPr>
-        <w:pStyle w:val="Textodecomentrio"/>
-      </w:pPr>
-      <w:r>
-        <w:rPr>
-          <w:rStyle w:val="Refdecomentrio"/>
-        </w:rPr>
-        <w:annotationRef/>
-      </w:r>
-      <w:r>
-        <w:t>Se for uma apostila tem que indicar a quantidade de páginas e o formato (slides, impressa)</w:t>
-      </w:r>
-    </w:p>
-  </w:comment>
-</w:comments>
-</file>
-
-<file path=word/commentsExtended.xml><?xml version="1.0" encoding="utf-8"?>
-<w15:commentsEx xmlns:wpc="http://schemas.microsoft.com/office/word/2010/wordprocessingCanvas" xmlns:cx="http://schemas.microsoft.com/office/drawing/2014/chartex" xmlns:cx1="http://schemas.microsoft.com/office/drawing/2015/9/8/chartex" xmlns:cx2="http://schemas.microsoft.com/office/drawing/2015/10/21/chartex" xmlns:cx3="http://schemas.microsoft.com/office/drawing/2016/5/9/chartex" xmlns:cx4="http://schemas.microsoft.com/office/drawing/2016/5/10/chartex" xmlns:cx5="http://schemas.microsoft.com/office/drawing/2016/5/11/chartex" xmlns:cx6="http://schemas.microsoft.com/office/drawing/2016/5/12/chartex" xmlns:cx7="http://schemas.microsoft.com/office/drawing/2016/5/13/chartex" xmlns:cx8="http://schemas.microsoft.com/office/drawing/2016/5/14/chartex" xmlns:mc="http://schemas.openxmlformats.org/markup-compatibility/2006" xmlns:aink="http://schemas.microsoft.com/office/drawing/2016/ink" xmlns:am3d="http://schemas.microsoft.com/office/drawing/2017/model3d" xmlns:o="urn:schemas-microsoft-com:office:office" xmlns:r="http://schemas.openxmlformats.org/officeDocument/2006/relationships" xmlns:m="http://schemas.openxmlformats.org/officeDocument/2006/math" xmlns:v="urn:schemas-microsoft-com:vml" xmlns:wp14="http://schemas.microsoft.com/office/word/2010/wordprocessingDrawing" xmlns:wp="http://schemas.openxmlformats.org/drawingml/2006/wordprocessingDrawing" xmlns:w10="urn:schemas-microsoft-com:office:word" xmlns:w="http://schemas.openxmlformats.org/wordprocessingml/2006/main" xmlns:w14="http://schemas.microsoft.com/office/word/2010/wordml" xmlns:w15="http://schemas.microsoft.com/office/word/2012/wordml" xmlns:w16cid="http://schemas.microsoft.com/office/word/2016/wordml/cid" xmlns:w16se="http://schemas.microsoft.com/office/word/2015/wordml/symex" xmlns:wpg="http://schemas.microsoft.com/office/word/2010/wordprocessingGroup" xmlns:wpi="http://schemas.microsoft.com/office/word/2010/wordprocessingInk" xmlns:wne="http://schemas.microsoft.com/office/word/2006/wordml" xmlns:wps="http://schemas.microsoft.com/office/word/2010/wordprocessingShape" mc:Ignorable="w14 w15 w16se w16cid wp14">
-  <w15:commentEx w15:paraId="09391FF4" w15:done="0"/>
-  <w15:commentEx w15:paraId="6F8B9833" w15:done="0"/>
-  <w15:commentEx w15:paraId="595ABE15" w15:done="0"/>
-</w15:commentsEx>
-</file>
-
-<file path=word/commentsIds.xml><?xml version="1.0" encoding="utf-8"?>
-<w16cid:commentsIds xmlns:wpc="http://schemas.microsoft.com/office/word/2010/wordprocessingCanvas" xmlns:cx="http://schemas.microsoft.com/office/drawing/2014/chartex" xmlns:cx1="http://schemas.microsoft.com/office/drawing/2015/9/8/chartex" xmlns:cx2="http://schemas.microsoft.com/office/drawing/2015/10/21/chartex" xmlns:cx3="http://schemas.microsoft.com/office/drawing/2016/5/9/chartex" xmlns:cx4="http://schemas.microsoft.com/office/drawing/2016/5/10/chartex" xmlns:cx5="http://schemas.microsoft.com/office/drawing/2016/5/11/chartex" xmlns:cx6="http://schemas.microsoft.com/office/drawing/2016/5/12/chartex" xmlns:cx7="http://schemas.microsoft.com/office/drawing/2016/5/13/chartex" xmlns:cx8="http://schemas.microsoft.com/office/drawing/2016/5/14/chartex" xmlns:mc="http://schemas.openxmlformats.org/markup-compatibility/2006" xmlns:aink="http://schemas.microsoft.com/office/drawing/2016/ink" xmlns:am3d="http://schemas.microsoft.com/office/drawing/2017/model3d" xmlns:o="urn:schemas-microsoft-com:office:office" xmlns:r="http://schemas.openxmlformats.org/officeDocument/2006/relationships" xmlns:m="http://schemas.openxmlformats.org/officeDocument/2006/math" xmlns:v="urn:schemas-microsoft-com:vml" xmlns:wp14="http://schemas.microsoft.com/office/word/2010/wordprocessingDrawing" xmlns:wp="http://schemas.openxmlformats.org/drawingml/2006/wordprocessingDrawing" xmlns:w10="urn:schemas-microsoft-com:office:word" xmlns:w="http://schemas.openxmlformats.org/wordprocessingml/2006/main" xmlns:w14="http://schemas.microsoft.com/office/word/2010/wordml" xmlns:w15="http://schemas.microsoft.com/office/word/2012/wordml" xmlns:w16cid="http://schemas.microsoft.com/office/word/2016/wordml/cid" xmlns:w16se="http://schemas.microsoft.com/office/word/2015/wordml/symex" xmlns:wpg="http://schemas.microsoft.com/office/word/2010/wordprocessingGroup" xmlns:wpi="http://schemas.microsoft.com/office/word/2010/wordprocessingInk" xmlns:wne="http://schemas.microsoft.com/office/word/2006/wordml" xmlns:wps="http://schemas.microsoft.com/office/word/2010/wordprocessingShape" mc:Ignorable="w14 w15 w16se w16cid wp14">
-  <w16cid:commentId w16cid:paraId="09391FF4" w16cid:durableId="204D04D8"/>
-  <w16cid:commentId w16cid:paraId="6F8B9833" w16cid:durableId="204D054B"/>
-  <w16cid:commentId w16cid:paraId="595ABE15" w16cid:durableId="204D0608"/>
-</w16cid:commentsIds>
 </file>
 
 <file path=word/endnotes.xml><?xml version="1.0" encoding="utf-8"?>
@@ -2218,7 +1444,7 @@
                 <v:imagedata r:id="rId2" o:title=""/>
                 <w10:wrap type="square" anchorx="page" anchory="page"/>
               </v:shape>
-              <o:OLEObject Type="Embed" ProgID="Word.Picture.8" ShapeID="_x0000_s2050" DrawAspect="Content" ObjectID="_1615663804" r:id="rId3"/>
+              <o:OLEObject Type="Embed" ProgID="Word.Picture.8" ShapeID="_x0000_s2050" DrawAspect="Content" ObjectID="_1615738736" r:id="rId3"/>
             </w:object>
           </w:r>
         </w:p>
@@ -2351,17 +1577,6 @@
     <w:abstractNumId w:val="0"/>
   </w:num>
 </w:numbering>
-</file>
-
-<file path=word/people.xml><?xml version="1.0" encoding="utf-8"?>
-<w15:people xmlns:wpc="http://schemas.microsoft.com/office/word/2010/wordprocessingCanvas" xmlns:cx="http://schemas.microsoft.com/office/drawing/2014/chartex" xmlns:cx1="http://schemas.microsoft.com/office/drawing/2015/9/8/chartex" xmlns:cx2="http://schemas.microsoft.com/office/drawing/2015/10/21/chartex" xmlns:cx3="http://schemas.microsoft.com/office/drawing/2016/5/9/chartex" xmlns:cx4="http://schemas.microsoft.com/office/drawing/2016/5/10/chartex" xmlns:cx5="http://schemas.microsoft.com/office/drawing/2016/5/11/chartex" xmlns:cx6="http://schemas.microsoft.com/office/drawing/2016/5/12/chartex" xmlns:cx7="http://schemas.microsoft.com/office/drawing/2016/5/13/chartex" xmlns:cx8="http://schemas.microsoft.com/office/drawing/2016/5/14/chartex" xmlns:mc="http://schemas.openxmlformats.org/markup-compatibility/2006" xmlns:aink="http://schemas.microsoft.com/office/drawing/2016/ink" xmlns:am3d="http://schemas.microsoft.com/office/drawing/2017/model3d" xmlns:o="urn:schemas-microsoft-com:office:office" xmlns:r="http://schemas.openxmlformats.org/officeDocument/2006/relationships" xmlns:m="http://schemas.openxmlformats.org/officeDocument/2006/math" xmlns:v="urn:schemas-microsoft-com:vml" xmlns:wp14="http://schemas.microsoft.com/office/word/2010/wordprocessingDrawing" xmlns:wp="http://schemas.openxmlformats.org/drawingml/2006/wordprocessingDrawing" xmlns:w10="urn:schemas-microsoft-com:office:word" xmlns:w="http://schemas.openxmlformats.org/wordprocessingml/2006/main" xmlns:w14="http://schemas.microsoft.com/office/word/2010/wordml" xmlns:w15="http://schemas.microsoft.com/office/word/2012/wordml" xmlns:w16cid="http://schemas.microsoft.com/office/word/2016/wordml/cid" xmlns:w16se="http://schemas.microsoft.com/office/word/2015/wordml/symex" xmlns:wpg="http://schemas.microsoft.com/office/word/2010/wordprocessingGroup" xmlns:wpi="http://schemas.microsoft.com/office/word/2010/wordprocessingInk" xmlns:wne="http://schemas.microsoft.com/office/word/2006/wordml" xmlns:wps="http://schemas.microsoft.com/office/word/2010/wordprocessingShape" mc:Ignorable="w14 w15 w16se w16cid wp14">
-  <w15:person w15:author="Ryan Lemos">
-    <w15:presenceInfo w15:providerId="Windows Live" w15:userId="3da0078956b5c6a1"/>
-  </w15:person>
-  <w15:person w15:author="Karine Martins">
-    <w15:presenceInfo w15:providerId="Windows Live" w15:userId="829972754c6982f5"/>
-  </w15:person>
-</w15:people>
 </file>
 
 <file path=word/styles.xml><?xml version="1.0" encoding="utf-8"?>
@@ -3408,7 +2623,7 @@
 </file>
 
 <file path=customXml/itemProps1.xml><?xml version="1.0" encoding="utf-8"?>
-<ds:datastoreItem xmlns:ds="http://schemas.openxmlformats.org/officeDocument/2006/customXml" ds:itemID="{D19A430E-1358-48EB-9EAC-9888641DFDAC}">
+<ds:datastoreItem xmlns:ds="http://schemas.openxmlformats.org/officeDocument/2006/customXml" ds:itemID="{5FE2F9D4-775F-42D7-B0F2-3853EF469F3A}">
   <ds:schemaRefs>
     <ds:schemaRef ds:uri="http://schemas.openxmlformats.org/officeDocument/2006/bibliography"/>
   </ds:schemaRefs>
